--- a/知识总结/再入MySQL/初级/22.函数.docx
+++ b/知识总结/再入MySQL/初级/22.函数.docx
@@ -2,11 +2,19 @@
 <file path=word/document.xml><?xml version="1.0" encoding="utf-8"?>
 <w:document xmlns:wpc="http://schemas.microsoft.com/office/word/2010/wordprocessingCanvas" xmlns:cx="http://schemas.microsoft.com/office/drawing/2014/chartex" xmlns:cx1="http://schemas.microsoft.com/office/drawing/2015/9/8/chartex" xmlns:cx2="http://schemas.microsoft.com/office/drawing/2015/10/21/chartex" xmlns:cx3="http://schemas.microsoft.com/office/drawing/2016/5/9/chartex" xmlns:cx4="http://schemas.microsoft.com/office/drawing/2016/5/10/chartex" xmlns:cx5="http://schemas.microsoft.com/office/drawing/2016/5/11/chartex" xmlns:cx6="http://schemas.microsoft.com/office/drawing/2016/5/12/chartex" xmlns:cx7="http://schemas.microsoft.com/office/drawing/2016/5/13/chartex" xmlns:cx8="http://schemas.microsoft.com/office/drawing/2016/5/14/chartex" xmlns:mc="http://schemas.openxmlformats.org/markup-compatibility/2006" xmlns:aink="http://schemas.microsoft.com/office/drawing/2016/ink" xmlns:am3d="http://schemas.microsoft.com/office/drawing/2017/model3d" xmlns:o="urn:schemas-microsoft-com:office:office" xmlns:r="http://schemas.openxmlformats.org/officeDocument/2006/relationships" xmlns:m="http://schemas.openxmlformats.org/officeDocument/2006/math" xmlns:v="urn:schemas-microsoft-com:vml" xmlns:wp14="http://schemas.microsoft.com/office/word/2010/wordprocessingDrawing" xmlns:wp="http://schemas.openxmlformats.org/drawingml/2006/wordprocessingDrawing" xmlns:w10="urn:schemas-microsoft-com:office:word" xmlns:w="http://schemas.openxmlformats.org/wordprocessingml/2006/main" xmlns:w14="http://schemas.microsoft.com/office/word/2010/wordml" xmlns:w15="http://schemas.microsoft.com/office/word/2012/wordml" xmlns:w16cex="http://schemas.microsoft.com/office/word/2018/wordml/cex" xmlns:w16cid="http://schemas.microsoft.com/office/word/2016/wordml/cid" xmlns:w16="http://schemas.microsoft.com/office/word/2018/wordml" xmlns:w16sdtdh="http://schemas.microsoft.com/office/word/2020/wordml/sdtdatahash" xmlns:w16se="http://schemas.microsoft.com/office/word/2015/wordml/symex" xmlns:wpg="http://schemas.microsoft.com/office/word/2010/wordprocessingGroup" xmlns:wpi="http://schemas.microsoft.com/office/word/2010/wordprocessingInk" xmlns:wne="http://schemas.microsoft.com/office/word/2006/wordml" xmlns:wps="http://schemas.microsoft.com/office/word/2010/wordprocessingShape" mc:Ignorable="w14 w15 w16se w16cid w16 w16cex w16sdtdh wp14">
   <w:body>
-    <w:p/>
+    <w:p>
+      <w:hyperlink r:id="rId4" w:history="1">
+        <w:r>
+          <w:rPr>
+            <w:rStyle w:val="a3"/>
+          </w:rPr>
+          <w:t>MySQL计算两个日期相差天数_A_Big_Banana的博客-CSDN博客_mysql计算两个日期相差天数</w:t>
+        </w:r>
+      </w:hyperlink>
+    </w:p>
     <w:p>
       <w:pPr>
         <w:rPr>
-          <w:rFonts w:hint="eastAsia"/>
           <w:b/>
           <w:bCs/>
           <w:sz w:val="24"/>
@@ -107,7 +115,7 @@
                     </pic:cNvPicPr>
                   </pic:nvPicPr>
                   <pic:blipFill>
-                    <a:blip r:embed="rId4">
+                    <a:blip r:embed="rId5">
                       <a:extLst>
                         <a:ext uri="{28A0092B-C50C-407E-A947-70E740481C1C}">
                           <a14:useLocalDpi xmlns:a14="http://schemas.microsoft.com/office/drawing/2010/main" val="0"/>
@@ -162,7 +170,7 @@
                     </pic:cNvPicPr>
                   </pic:nvPicPr>
                   <pic:blipFill>
-                    <a:blip r:embed="rId5">
+                    <a:blip r:embed="rId6">
                       <a:extLst>
                         <a:ext uri="{28A0092B-C50C-407E-A947-70E740481C1C}">
                           <a14:useLocalDpi xmlns:a14="http://schemas.microsoft.com/office/drawing/2010/main" val="0"/>
@@ -218,7 +226,7 @@
                     </pic:cNvPicPr>
                   </pic:nvPicPr>
                   <pic:blipFill>
-                    <a:blip r:embed="rId6">
+                    <a:blip r:embed="rId7">
                       <a:extLst>
                         <a:ext uri="{28A0092B-C50C-407E-A947-70E740481C1C}">
                           <a14:useLocalDpi xmlns:a14="http://schemas.microsoft.com/office/drawing/2010/main" val="0"/>
@@ -274,7 +282,7 @@
                     </pic:cNvPicPr>
                   </pic:nvPicPr>
                   <pic:blipFill>
-                    <a:blip r:embed="rId7">
+                    <a:blip r:embed="rId8">
                       <a:extLst>
                         <a:ext uri="{28A0092B-C50C-407E-A947-70E740481C1C}">
                           <a14:useLocalDpi xmlns:a14="http://schemas.microsoft.com/office/drawing/2010/main" val="0"/>
@@ -332,7 +340,7 @@
                     </pic:cNvPicPr>
                   </pic:nvPicPr>
                   <pic:blipFill>
-                    <a:blip r:embed="rId8">
+                    <a:blip r:embed="rId9">
                       <a:extLst>
                         <a:ext uri="{28A0092B-C50C-407E-A947-70E740481C1C}">
                           <a14:useLocalDpi xmlns:a14="http://schemas.microsoft.com/office/drawing/2010/main" val="0"/>
@@ -374,11 +382,6 @@
     <w:p/>
     <w:p/>
     <w:p>
-      <w:pPr>
-        <w:rPr>
-          <w:rFonts w:hint="eastAsia"/>
-        </w:rPr>
-      </w:pPr>
       <w:r>
         <w:rPr>
           <w:rFonts w:hint="eastAsia"/>
@@ -417,7 +420,7 @@
                     </pic:cNvPicPr>
                   </pic:nvPicPr>
                   <pic:blipFill>
-                    <a:blip r:embed="rId9">
+                    <a:blip r:embed="rId10">
                       <a:extLst>
                         <a:ext uri="{28A0092B-C50C-407E-A947-70E740481C1C}">
                           <a14:useLocalDpi xmlns:a14="http://schemas.microsoft.com/office/drawing/2010/main" val="0"/>
@@ -460,13 +463,7 @@
     <w:p/>
     <w:p/>
     <w:p/>
-    <w:p>
-      <w:pPr>
-        <w:rPr>
-          <w:rFonts w:hint="eastAsia"/>
-        </w:rPr>
-      </w:pPr>
-    </w:p>
+    <w:p/>
     <w:sectPr>
       <w:pgSz w:w="11906" w:h="16838"/>
       <w:pgMar w:top="1440" w:right="1800" w:bottom="1440" w:left="1800" w:header="851" w:footer="992" w:gutter="0"/>
@@ -597,6 +594,7 @@
     <w:lsdException w:name="HTML Sample" w:semiHidden="1" w:unhideWhenUsed="1"/>
     <w:lsdException w:name="HTML Typewriter" w:semiHidden="1" w:unhideWhenUsed="1"/>
     <w:lsdException w:name="HTML Variable" w:semiHidden="1" w:unhideWhenUsed="1"/>
+    <w:lsdException w:name="Normal Table" w:semiHidden="1" w:unhideWhenUsed="1"/>
     <w:lsdException w:name="annotation subject" w:semiHidden="1" w:unhideWhenUsed="1"/>
     <w:lsdException w:name="No List" w:semiHidden="1" w:unhideWhenUsed="1"/>
     <w:lsdException w:name="Outline List 1" w:semiHidden="1" w:unhideWhenUsed="1"/>
@@ -643,8 +641,10 @@
     <w:lsdException w:name="Table Subtle 2" w:semiHidden="1" w:unhideWhenUsed="1"/>
     <w:lsdException w:name="Table Web 1" w:semiHidden="1" w:unhideWhenUsed="1"/>
     <w:lsdException w:name="Table Web 2" w:semiHidden="1" w:unhideWhenUsed="1"/>
+    <w:lsdException w:name="Table Web 3" w:semiHidden="1" w:unhideWhenUsed="1"/>
     <w:lsdException w:name="Balloon Text" w:semiHidden="1" w:unhideWhenUsed="1"/>
     <w:lsdException w:name="Table Grid" w:uiPriority="39"/>
+    <w:lsdException w:name="Table Theme" w:semiHidden="1" w:unhideWhenUsed="1"/>
     <w:lsdException w:name="Placeholder Text" w:semiHidden="1"/>
     <w:lsdException w:name="No Spacing" w:uiPriority="1" w:qFormat="1"/>
     <w:lsdException w:name="Light Shading" w:uiPriority="60"/>
@@ -900,6 +900,18 @@
     <w:uiPriority w:val="99"/>
     <w:semiHidden/>
     <w:unhideWhenUsed/>
+  </w:style>
+  <w:style w:type="character" w:styleId="a3">
+    <w:name w:val="Hyperlink"/>
+    <w:basedOn w:val="a0"/>
+    <w:uiPriority w:val="99"/>
+    <w:semiHidden/>
+    <w:unhideWhenUsed/>
+    <w:rsid w:val="003C188D"/>
+    <w:rPr>
+      <w:color w:val="0000FF"/>
+      <w:u w:val="single"/>
+    </w:rPr>
   </w:style>
 </w:styles>
 </file>
